--- a/Guías/03 - Generación histograma a partir de matriz de intensidades.docx
+++ b/Guías/03 - Generación histograma a partir de matriz de intensidades.docx
@@ -1,6 +1,6 @@
 
 <file path=word/document.xml><?xml version="1.0" encoding="utf-8"?>
-<w:document xmlns:wpc="http://schemas.microsoft.com/office/word/2010/wordprocessingCanvas" xmlns:cx="http://schemas.microsoft.com/office/drawing/2014/chartex" xmlns:mc="http://schemas.openxmlformats.org/markup-compatibility/2006" xmlns:o="urn:schemas-microsoft-com:office:office" xmlns:r="http://schemas.openxmlformats.org/officeDocument/2006/relationships" xmlns:m="http://schemas.openxmlformats.org/officeDocument/2006/math" xmlns:v="urn:schemas-microsoft-com:vml" xmlns:wp14="http://schemas.microsoft.com/office/word/2010/wordprocessingDrawing" xmlns:wp="http://schemas.openxmlformats.org/drawingml/2006/wordprocessingDrawing" xmlns:w10="urn:schemas-microsoft-com:office:word" xmlns:w="http://schemas.openxmlformats.org/wordprocessingml/2006/main" xmlns:w14="http://schemas.microsoft.com/office/word/2010/wordml" xmlns:w15="http://schemas.microsoft.com/office/word/2012/wordml" xmlns:w16se="http://schemas.microsoft.com/office/word/2015/wordml/symex" xmlns:wpg="http://schemas.microsoft.com/office/word/2010/wordprocessingGroup" xmlns:wpi="http://schemas.microsoft.com/office/word/2010/wordprocessingInk" xmlns:wne="http://schemas.microsoft.com/office/word/2006/wordml" xmlns:wps="http://schemas.microsoft.com/office/word/2010/wordprocessingShape" mc:Ignorable="w14 w15 w16se wp14">
+<w:document xmlns:wpc="http://schemas.microsoft.com/office/word/2010/wordprocessingCanvas" xmlns:cx="http://schemas.microsoft.com/office/drawing/2014/chartex" xmlns:cx1="http://schemas.microsoft.com/office/drawing/2015/9/8/chartex" xmlns:cx2="http://schemas.microsoft.com/office/drawing/2015/10/21/chartex" xmlns:cx3="http://schemas.microsoft.com/office/drawing/2016/5/9/chartex" xmlns:cx4="http://schemas.microsoft.com/office/drawing/2016/5/10/chartex" xmlns:cx5="http://schemas.microsoft.com/office/drawing/2016/5/11/chartex" xmlns:cx6="http://schemas.microsoft.com/office/drawing/2016/5/12/chartex" xmlns:cx7="http://schemas.microsoft.com/office/drawing/2016/5/13/chartex" xmlns:cx8="http://schemas.microsoft.com/office/drawing/2016/5/14/chartex" xmlns:mc="http://schemas.openxmlformats.org/markup-compatibility/2006" xmlns:aink="http://schemas.microsoft.com/office/drawing/2016/ink" xmlns:am3d="http://schemas.microsoft.com/office/drawing/2017/model3d" xmlns:o="urn:schemas-microsoft-com:office:office" xmlns:r="http://schemas.openxmlformats.org/officeDocument/2006/relationships" xmlns:m="http://schemas.openxmlformats.org/officeDocument/2006/math" xmlns:v="urn:schemas-microsoft-com:vml" xmlns:wp14="http://schemas.microsoft.com/office/word/2010/wordprocessingDrawing" xmlns:wp="http://schemas.openxmlformats.org/drawingml/2006/wordprocessingDrawing" xmlns:w10="urn:schemas-microsoft-com:office:word" xmlns:w="http://schemas.openxmlformats.org/wordprocessingml/2006/main" xmlns:w14="http://schemas.microsoft.com/office/word/2010/wordml" xmlns:w15="http://schemas.microsoft.com/office/word/2012/wordml" xmlns:w16cid="http://schemas.microsoft.com/office/word/2016/wordml/cid" xmlns:w16se="http://schemas.microsoft.com/office/word/2015/wordml/symex" xmlns:wpg="http://schemas.microsoft.com/office/word/2010/wordprocessingGroup" xmlns:wpi="http://schemas.microsoft.com/office/word/2010/wordprocessingInk" xmlns:wne="http://schemas.microsoft.com/office/word/2006/wordml" xmlns:wps="http://schemas.microsoft.com/office/word/2010/wordprocessingShape" mc:Ignorable="w14 w15 w16se w16cid wp14">
   <w:body>
     <w:p>
       <w:pPr>
@@ -76,8 +76,8 @@
             <v:path o:extrusionok="f" gradientshapeok="t" o:connecttype="rect"/>
             <o:lock v:ext="edit" aspectratio="t"/>
           </v:shapetype>
-          <v:shape id="_x0000_i1025" type="#_x0000_t75" style="width:441.6pt;height:514.2pt">
-            <v:imagedata r:id="rId5" o:title="pixeles"/>
+          <v:shape id="_x0000_i1025" type="#_x0000_t75" style="width:441.75pt;height:514.5pt">
+            <v:imagedata r:id="rId7" o:title="pixeles"/>
           </v:shape>
         </w:pict>
       </w:r>
@@ -123,7 +123,6 @@
           <w:sz w:val="24"/>
           <w:szCs w:val="24"/>
         </w:rPr>
-        <w:lastRenderedPageBreak/>
         <w:t xml:space="preserve">Agregue los </w:t>
       </w:r>
       <w:proofErr w:type="spellStart"/>
@@ -150,8 +149,8 @@
           <w:szCs w:val="24"/>
         </w:rPr>
         <w:pict>
-          <v:shape id="_x0000_i1026" type="#_x0000_t75" style="width:441.6pt;height:36pt">
-            <v:imagedata r:id="rId6" o:title="pixeles"/>
+          <v:shape id="_x0000_i1026" type="#_x0000_t75" style="width:441.75pt;height:36pt">
+            <v:imagedata r:id="rId8" o:title="pixeles"/>
           </v:shape>
         </w:pict>
       </w:r>
@@ -311,8 +310,8 @@
           <w:szCs w:val="24"/>
         </w:rPr>
         <w:pict>
-          <v:shape id="_x0000_i1027" type="#_x0000_t75" style="width:441.6pt;height:300.6pt">
-            <v:imagedata r:id="rId7" o:title="pixeles"/>
+          <v:shape id="_x0000_i1027" type="#_x0000_t75" style="width:441.75pt;height:300.75pt">
+            <v:imagedata r:id="rId9" o:title="pixeles"/>
           </v:shape>
         </w:pict>
       </w:r>
@@ -376,7 +375,6 @@
         <w:t xml:space="preserve"> y funciones como </w:t>
       </w:r>
       <w:proofErr w:type="spellStart"/>
-      <w:proofErr w:type="gramStart"/>
       <w:r>
         <w:rPr>
           <w:i/>
@@ -388,14 +386,7 @@
         <w:rPr>
           <w:i/>
         </w:rPr>
-        <w:t>(</w:t>
-      </w:r>
-      <w:proofErr w:type="gramEnd"/>
-      <w:r>
-        <w:rPr>
-          <w:i/>
-        </w:rPr>
-        <w:t xml:space="preserve">) o la clase </w:t>
+        <w:t xml:space="preserve">() o la clase </w:t>
       </w:r>
       <w:proofErr w:type="spellStart"/>
       <w:r>
@@ -498,11 +489,9 @@
           <w:sz w:val="24"/>
           <w:szCs w:val="24"/>
         </w:rPr>
-        <w:lastRenderedPageBreak/>
         <w:t xml:space="preserve">Cree la función </w:t>
       </w:r>
       <w:proofErr w:type="spellStart"/>
-      <w:proofErr w:type="gramStart"/>
       <w:r>
         <w:rPr>
           <w:sz w:val="24"/>
@@ -516,15 +505,7 @@
           <w:sz w:val="24"/>
           <w:szCs w:val="24"/>
         </w:rPr>
-        <w:t>(</w:t>
-      </w:r>
-      <w:proofErr w:type="gramEnd"/>
-      <w:r>
-        <w:rPr>
-          <w:sz w:val="24"/>
-          <w:szCs w:val="24"/>
-        </w:rPr>
-        <w:t>) usada en el botón</w:t>
+        <w:t>() usada en el botón</w:t>
       </w:r>
     </w:p>
     <w:p>
@@ -544,8 +525,8 @@
           <w:szCs w:val="24"/>
         </w:rPr>
         <w:pict>
-          <v:shape id="_x0000_i1028" type="#_x0000_t75" style="width:441.6pt;height:154.2pt">
-            <v:imagedata r:id="rId8" o:title="pixeles"/>
+          <v:shape id="_x0000_i1028" type="#_x0000_t75" style="width:441pt;height:154.5pt">
+            <v:imagedata r:id="rId10" o:title="pixeles"/>
           </v:shape>
         </w:pict>
       </w:r>
@@ -592,8 +573,6 @@
         </w:rPr>
         <w:t>línea y luego crea una lista con todos los números dentro de la matriz, después de esto reemplaza el histograma anterior con el        correspondiente a la matriz.</w:t>
       </w:r>
-      <w:bookmarkStart w:id="0" w:name="_GoBack"/>
-      <w:bookmarkEnd w:id="0"/>
     </w:p>
     <w:p>
       <w:pPr>
@@ -646,8 +625,8 @@
           <w:szCs w:val="24"/>
         </w:rPr>
         <w:pict>
-          <v:shape id="_x0000_i1029" type="#_x0000_t75" style="width:441.6pt;height:250.8pt">
-            <v:imagedata r:id="rId9" o:title="pixeles"/>
+          <v:shape id="_x0000_i1029" type="#_x0000_t75" style="width:441.75pt;height:250.5pt">
+            <v:imagedata r:id="rId11" o:title="pixeles"/>
           </v:shape>
         </w:pict>
       </w:r>
@@ -724,7 +703,6 @@
           <w:sz w:val="24"/>
           <w:szCs w:val="24"/>
         </w:rPr>
-        <w:lastRenderedPageBreak/>
         <w:t xml:space="preserve">Defina función </w:t>
       </w:r>
       <w:proofErr w:type="spellStart"/>
@@ -760,8 +738,8 @@
           <w:szCs w:val="24"/>
         </w:rPr>
         <w:pict>
-          <v:shape id="_x0000_i1030" type="#_x0000_t75" style="width:410.4pt;height:136.8pt">
-            <v:imagedata r:id="rId10" o:title="pixeles"/>
+          <v:shape id="_x0000_i1030" type="#_x0000_t75" style="width:410.25pt;height:136.5pt">
+            <v:imagedata r:id="rId12" o:title="pixeles"/>
           </v:shape>
         </w:pict>
       </w:r>
@@ -774,6 +752,12 @@
       </w:pPr>
     </w:p>
     <w:sectPr>
+      <w:headerReference w:type="even" r:id="rId13"/>
+      <w:headerReference w:type="default" r:id="rId14"/>
+      <w:footerReference w:type="even" r:id="rId15"/>
+      <w:footerReference w:type="default" r:id="rId16"/>
+      <w:headerReference w:type="first" r:id="rId17"/>
+      <w:footerReference w:type="first" r:id="rId18"/>
       <w:pgSz w:w="12240" w:h="15840"/>
       <w:pgMar w:top="1417" w:right="1701" w:bottom="1417" w:left="1701" w:header="708" w:footer="708" w:gutter="0"/>
       <w:cols w:space="708"/>
@@ -783,8 +767,311 @@
 </w:document>
 </file>
 
+<file path=word/endnotes.xml><?xml version="1.0" encoding="utf-8"?>
+<w:endnotes xmlns:wpc="http://schemas.microsoft.com/office/word/2010/wordprocessingCanvas" xmlns:cx="http://schemas.microsoft.com/office/drawing/2014/chartex" xmlns:cx1="http://schemas.microsoft.com/office/drawing/2015/9/8/chartex" xmlns:cx2="http://schemas.microsoft.com/office/drawing/2015/10/21/chartex" xmlns:cx3="http://schemas.microsoft.com/office/drawing/2016/5/9/chartex" xmlns:cx4="http://schemas.microsoft.com/office/drawing/2016/5/10/chartex" xmlns:cx5="http://schemas.microsoft.com/office/drawing/2016/5/11/chartex" xmlns:cx6="http://schemas.microsoft.com/office/drawing/2016/5/12/chartex" xmlns:cx7="http://schemas.microsoft.com/office/drawing/2016/5/13/chartex" xmlns:cx8="http://schemas.microsoft.com/office/drawing/2016/5/14/chartex" xmlns:mc="http://schemas.openxmlformats.org/markup-compatibility/2006" xmlns:aink="http://schemas.microsoft.com/office/drawing/2016/ink" xmlns:am3d="http://schemas.microsoft.com/office/drawing/2017/model3d" xmlns:o="urn:schemas-microsoft-com:office:office" xmlns:r="http://schemas.openxmlformats.org/officeDocument/2006/relationships" xmlns:m="http://schemas.openxmlformats.org/officeDocument/2006/math" xmlns:v="urn:schemas-microsoft-com:vml" xmlns:wp14="http://schemas.microsoft.com/office/word/2010/wordprocessingDrawing" xmlns:wp="http://schemas.openxmlformats.org/drawingml/2006/wordprocessingDrawing" xmlns:w10="urn:schemas-microsoft-com:office:word" xmlns:w="http://schemas.openxmlformats.org/wordprocessingml/2006/main" xmlns:w14="http://schemas.microsoft.com/office/word/2010/wordml" xmlns:w15="http://schemas.microsoft.com/office/word/2012/wordml" xmlns:w16cid="http://schemas.microsoft.com/office/word/2016/wordml/cid" xmlns:w16se="http://schemas.microsoft.com/office/word/2015/wordml/symex" xmlns:wpg="http://schemas.microsoft.com/office/word/2010/wordprocessingGroup" xmlns:wpi="http://schemas.microsoft.com/office/word/2010/wordprocessingInk" xmlns:wne="http://schemas.microsoft.com/office/word/2006/wordml" xmlns:wps="http://schemas.microsoft.com/office/word/2010/wordprocessingShape" mc:Ignorable="w14 w15 w16se w16cid wp14">
+  <w:endnote w:type="separator" w:id="-1">
+    <w:p>
+      <w:pPr>
+        <w:spacing w:after="0" w:line="240" w:lineRule="auto"/>
+      </w:pPr>
+      <w:r>
+        <w:separator/>
+      </w:r>
+    </w:p>
+  </w:endnote>
+  <w:endnote w:type="continuationSeparator" w:id="0">
+    <w:p>
+      <w:pPr>
+        <w:spacing w:after="0" w:line="240" w:lineRule="auto"/>
+      </w:pPr>
+      <w:r>
+        <w:continuationSeparator/>
+      </w:r>
+    </w:p>
+  </w:endnote>
+</w:endnotes>
+</file>
+
+<file path=word/footer1.xml><?xml version="1.0" encoding="utf-8"?>
+<w:ftr xmlns:wpc="http://schemas.microsoft.com/office/word/2010/wordprocessingCanvas" xmlns:cx="http://schemas.microsoft.com/office/drawing/2014/chartex" xmlns:cx1="http://schemas.microsoft.com/office/drawing/2015/9/8/chartex" xmlns:cx2="http://schemas.microsoft.com/office/drawing/2015/10/21/chartex" xmlns:cx3="http://schemas.microsoft.com/office/drawing/2016/5/9/chartex" xmlns:cx4="http://schemas.microsoft.com/office/drawing/2016/5/10/chartex" xmlns:cx5="http://schemas.microsoft.com/office/drawing/2016/5/11/chartex" xmlns:cx6="http://schemas.microsoft.com/office/drawing/2016/5/12/chartex" xmlns:cx7="http://schemas.microsoft.com/office/drawing/2016/5/13/chartex" xmlns:cx8="http://schemas.microsoft.com/office/drawing/2016/5/14/chartex" xmlns:mc="http://schemas.openxmlformats.org/markup-compatibility/2006" xmlns:aink="http://schemas.microsoft.com/office/drawing/2016/ink" xmlns:am3d="http://schemas.microsoft.com/office/drawing/2017/model3d" xmlns:o="urn:schemas-microsoft-com:office:office" xmlns:r="http://schemas.openxmlformats.org/officeDocument/2006/relationships" xmlns:m="http://schemas.openxmlformats.org/officeDocument/2006/math" xmlns:v="urn:schemas-microsoft-com:vml" xmlns:wp14="http://schemas.microsoft.com/office/word/2010/wordprocessingDrawing" xmlns:wp="http://schemas.openxmlformats.org/drawingml/2006/wordprocessingDrawing" xmlns:w10="urn:schemas-microsoft-com:office:word" xmlns:w="http://schemas.openxmlformats.org/wordprocessingml/2006/main" xmlns:w14="http://schemas.microsoft.com/office/word/2010/wordml" xmlns:w15="http://schemas.microsoft.com/office/word/2012/wordml" xmlns:w16cid="http://schemas.microsoft.com/office/word/2016/wordml/cid" xmlns:w16se="http://schemas.microsoft.com/office/word/2015/wordml/symex" xmlns:wpg="http://schemas.microsoft.com/office/word/2010/wordprocessingGroup" xmlns:wpi="http://schemas.microsoft.com/office/word/2010/wordprocessingInk" xmlns:wne="http://schemas.microsoft.com/office/word/2006/wordml" xmlns:wps="http://schemas.microsoft.com/office/word/2010/wordprocessingShape" mc:Ignorable="w14 w15 w16se w16cid wp14">
+  <w:p>
+    <w:pPr>
+      <w:pStyle w:val="Footer"/>
+    </w:pPr>
+  </w:p>
+</w:ftr>
+</file>
+
+<file path=word/footer2.xml><?xml version="1.0" encoding="utf-8"?>
+<w:ftr xmlns:wpc="http://schemas.microsoft.com/office/word/2010/wordprocessingCanvas" xmlns:cx="http://schemas.microsoft.com/office/drawing/2014/chartex" xmlns:cx1="http://schemas.microsoft.com/office/drawing/2015/9/8/chartex" xmlns:cx2="http://schemas.microsoft.com/office/drawing/2015/10/21/chartex" xmlns:cx3="http://schemas.microsoft.com/office/drawing/2016/5/9/chartex" xmlns:cx4="http://schemas.microsoft.com/office/drawing/2016/5/10/chartex" xmlns:cx5="http://schemas.microsoft.com/office/drawing/2016/5/11/chartex" xmlns:cx6="http://schemas.microsoft.com/office/drawing/2016/5/12/chartex" xmlns:cx7="http://schemas.microsoft.com/office/drawing/2016/5/13/chartex" xmlns:cx8="http://schemas.microsoft.com/office/drawing/2016/5/14/chartex" xmlns:mc="http://schemas.openxmlformats.org/markup-compatibility/2006" xmlns:aink="http://schemas.microsoft.com/office/drawing/2016/ink" xmlns:am3d="http://schemas.microsoft.com/office/drawing/2017/model3d" xmlns:o="urn:schemas-microsoft-com:office:office" xmlns:r="http://schemas.openxmlformats.org/officeDocument/2006/relationships" xmlns:m="http://schemas.openxmlformats.org/officeDocument/2006/math" xmlns:v="urn:schemas-microsoft-com:vml" xmlns:wp14="http://schemas.microsoft.com/office/word/2010/wordprocessingDrawing" xmlns:wp="http://schemas.openxmlformats.org/drawingml/2006/wordprocessingDrawing" xmlns:w10="urn:schemas-microsoft-com:office:word" xmlns:w="http://schemas.openxmlformats.org/wordprocessingml/2006/main" xmlns:w14="http://schemas.microsoft.com/office/word/2010/wordml" xmlns:w15="http://schemas.microsoft.com/office/word/2012/wordml" xmlns:w16cid="http://schemas.microsoft.com/office/word/2016/wordml/cid" xmlns:w16se="http://schemas.microsoft.com/office/word/2015/wordml/symex" xmlns:wpg="http://schemas.microsoft.com/office/word/2010/wordprocessingGroup" xmlns:wpi="http://schemas.microsoft.com/office/word/2010/wordprocessingInk" xmlns:wne="http://schemas.microsoft.com/office/word/2006/wordml" xmlns:wps="http://schemas.microsoft.com/office/word/2010/wordprocessingShape" mc:Ignorable="w14 w15 w16se w16cid wp14">
+  <w:p>
+    <w:pPr>
+      <w:pStyle w:val="Footer"/>
+    </w:pPr>
+  </w:p>
+</w:ftr>
+</file>
+
+<file path=word/footer3.xml><?xml version="1.0" encoding="utf-8"?>
+<w:ftr xmlns:wpc="http://schemas.microsoft.com/office/word/2010/wordprocessingCanvas" xmlns:cx="http://schemas.microsoft.com/office/drawing/2014/chartex" xmlns:cx1="http://schemas.microsoft.com/office/drawing/2015/9/8/chartex" xmlns:cx2="http://schemas.microsoft.com/office/drawing/2015/10/21/chartex" xmlns:cx3="http://schemas.microsoft.com/office/drawing/2016/5/9/chartex" xmlns:cx4="http://schemas.microsoft.com/office/drawing/2016/5/10/chartex" xmlns:cx5="http://schemas.microsoft.com/office/drawing/2016/5/11/chartex" xmlns:cx6="http://schemas.microsoft.com/office/drawing/2016/5/12/chartex" xmlns:cx7="http://schemas.microsoft.com/office/drawing/2016/5/13/chartex" xmlns:cx8="http://schemas.microsoft.com/office/drawing/2016/5/14/chartex" xmlns:mc="http://schemas.openxmlformats.org/markup-compatibility/2006" xmlns:aink="http://schemas.microsoft.com/office/drawing/2016/ink" xmlns:am3d="http://schemas.microsoft.com/office/drawing/2017/model3d" xmlns:o="urn:schemas-microsoft-com:office:office" xmlns:r="http://schemas.openxmlformats.org/officeDocument/2006/relationships" xmlns:m="http://schemas.openxmlformats.org/officeDocument/2006/math" xmlns:v="urn:schemas-microsoft-com:vml" xmlns:wp14="http://schemas.microsoft.com/office/word/2010/wordprocessingDrawing" xmlns:wp="http://schemas.openxmlformats.org/drawingml/2006/wordprocessingDrawing" xmlns:w10="urn:schemas-microsoft-com:office:word" xmlns:w="http://schemas.openxmlformats.org/wordprocessingml/2006/main" xmlns:w14="http://schemas.microsoft.com/office/word/2010/wordml" xmlns:w15="http://schemas.microsoft.com/office/word/2012/wordml" xmlns:w16cid="http://schemas.microsoft.com/office/word/2016/wordml/cid" xmlns:w16se="http://schemas.microsoft.com/office/word/2015/wordml/symex" xmlns:wpg="http://schemas.microsoft.com/office/word/2010/wordprocessingGroup" xmlns:wpi="http://schemas.microsoft.com/office/word/2010/wordprocessingInk" xmlns:wne="http://schemas.microsoft.com/office/word/2006/wordml" xmlns:wps="http://schemas.microsoft.com/office/word/2010/wordprocessingShape" mc:Ignorable="w14 w15 w16se w16cid wp14">
+  <w:p>
+    <w:pPr>
+      <w:pStyle w:val="Footer"/>
+    </w:pPr>
+  </w:p>
+</w:ftr>
+</file>
+
+<file path=word/footnotes.xml><?xml version="1.0" encoding="utf-8"?>
+<w:footnotes xmlns:wpc="http://schemas.microsoft.com/office/word/2010/wordprocessingCanvas" xmlns:cx="http://schemas.microsoft.com/office/drawing/2014/chartex" xmlns:cx1="http://schemas.microsoft.com/office/drawing/2015/9/8/chartex" xmlns:cx2="http://schemas.microsoft.com/office/drawing/2015/10/21/chartex" xmlns:cx3="http://schemas.microsoft.com/office/drawing/2016/5/9/chartex" xmlns:cx4="http://schemas.microsoft.com/office/drawing/2016/5/10/chartex" xmlns:cx5="http://schemas.microsoft.com/office/drawing/2016/5/11/chartex" xmlns:cx6="http://schemas.microsoft.com/office/drawing/2016/5/12/chartex" xmlns:cx7="http://schemas.microsoft.com/office/drawing/2016/5/13/chartex" xmlns:cx8="http://schemas.microsoft.com/office/drawing/2016/5/14/chartex" xmlns:mc="http://schemas.openxmlformats.org/markup-compatibility/2006" xmlns:aink="http://schemas.microsoft.com/office/drawing/2016/ink" xmlns:am3d="http://schemas.microsoft.com/office/drawing/2017/model3d" xmlns:o="urn:schemas-microsoft-com:office:office" xmlns:r="http://schemas.openxmlformats.org/officeDocument/2006/relationships" xmlns:m="http://schemas.openxmlformats.org/officeDocument/2006/math" xmlns:v="urn:schemas-microsoft-com:vml" xmlns:wp14="http://schemas.microsoft.com/office/word/2010/wordprocessingDrawing" xmlns:wp="http://schemas.openxmlformats.org/drawingml/2006/wordprocessingDrawing" xmlns:w10="urn:schemas-microsoft-com:office:word" xmlns:w="http://schemas.openxmlformats.org/wordprocessingml/2006/main" xmlns:w14="http://schemas.microsoft.com/office/word/2010/wordml" xmlns:w15="http://schemas.microsoft.com/office/word/2012/wordml" xmlns:w16cid="http://schemas.microsoft.com/office/word/2016/wordml/cid" xmlns:w16se="http://schemas.microsoft.com/office/word/2015/wordml/symex" xmlns:wpg="http://schemas.microsoft.com/office/word/2010/wordprocessingGroup" xmlns:wpi="http://schemas.microsoft.com/office/word/2010/wordprocessingInk" xmlns:wne="http://schemas.microsoft.com/office/word/2006/wordml" xmlns:wps="http://schemas.microsoft.com/office/word/2010/wordprocessingShape" mc:Ignorable="w14 w15 w16se w16cid wp14">
+  <w:footnote w:type="separator" w:id="-1">
+    <w:p>
+      <w:pPr>
+        <w:spacing w:after="0" w:line="240" w:lineRule="auto"/>
+      </w:pPr>
+      <w:r>
+        <w:separator/>
+      </w:r>
+    </w:p>
+  </w:footnote>
+  <w:footnote w:type="continuationSeparator" w:id="0">
+    <w:p>
+      <w:pPr>
+        <w:spacing w:after="0" w:line="240" w:lineRule="auto"/>
+      </w:pPr>
+      <w:r>
+        <w:continuationSeparator/>
+      </w:r>
+    </w:p>
+  </w:footnote>
+</w:footnotes>
+</file>
+
+<file path=word/header1.xml><?xml version="1.0" encoding="utf-8"?>
+<w:hdr xmlns:wpc="http://schemas.microsoft.com/office/word/2010/wordprocessingCanvas" xmlns:cx="http://schemas.microsoft.com/office/drawing/2014/chartex" xmlns:cx1="http://schemas.microsoft.com/office/drawing/2015/9/8/chartex" xmlns:cx2="http://schemas.microsoft.com/office/drawing/2015/10/21/chartex" xmlns:cx3="http://schemas.microsoft.com/office/drawing/2016/5/9/chartex" xmlns:cx4="http://schemas.microsoft.com/office/drawing/2016/5/10/chartex" xmlns:cx5="http://schemas.microsoft.com/office/drawing/2016/5/11/chartex" xmlns:cx6="http://schemas.microsoft.com/office/drawing/2016/5/12/chartex" xmlns:cx7="http://schemas.microsoft.com/office/drawing/2016/5/13/chartex" xmlns:cx8="http://schemas.microsoft.com/office/drawing/2016/5/14/chartex" xmlns:mc="http://schemas.openxmlformats.org/markup-compatibility/2006" xmlns:aink="http://schemas.microsoft.com/office/drawing/2016/ink" xmlns:am3d="http://schemas.microsoft.com/office/drawing/2017/model3d" xmlns:o="urn:schemas-microsoft-com:office:office" xmlns:r="http://schemas.openxmlformats.org/officeDocument/2006/relationships" xmlns:m="http://schemas.openxmlformats.org/officeDocument/2006/math" xmlns:v="urn:schemas-microsoft-com:vml" xmlns:wp14="http://schemas.microsoft.com/office/word/2010/wordprocessingDrawing" xmlns:wp="http://schemas.openxmlformats.org/drawingml/2006/wordprocessingDrawing" xmlns:w10="urn:schemas-microsoft-com:office:word" xmlns:w="http://schemas.openxmlformats.org/wordprocessingml/2006/main" xmlns:w14="http://schemas.microsoft.com/office/word/2010/wordml" xmlns:w15="http://schemas.microsoft.com/office/word/2012/wordml" xmlns:w16cid="http://schemas.microsoft.com/office/word/2016/wordml/cid" xmlns:w16se="http://schemas.microsoft.com/office/word/2015/wordml/symex" xmlns:wpg="http://schemas.microsoft.com/office/word/2010/wordprocessingGroup" xmlns:wpi="http://schemas.microsoft.com/office/word/2010/wordprocessingInk" xmlns:wne="http://schemas.microsoft.com/office/word/2006/wordml" xmlns:wps="http://schemas.microsoft.com/office/word/2010/wordprocessingShape" mc:Ignorable="w14 w15 w16se w16cid wp14">
+  <w:p>
+    <w:pPr>
+      <w:pStyle w:val="Header"/>
+    </w:pPr>
+  </w:p>
+</w:hdr>
+</file>
+
+<file path=word/header2.xml><?xml version="1.0" encoding="utf-8"?>
+<w:hdr xmlns:wpc="http://schemas.microsoft.com/office/word/2010/wordprocessingCanvas" xmlns:cx="http://schemas.microsoft.com/office/drawing/2014/chartex" xmlns:cx1="http://schemas.microsoft.com/office/drawing/2015/9/8/chartex" xmlns:cx2="http://schemas.microsoft.com/office/drawing/2015/10/21/chartex" xmlns:cx3="http://schemas.microsoft.com/office/drawing/2016/5/9/chartex" xmlns:cx4="http://schemas.microsoft.com/office/drawing/2016/5/10/chartex" xmlns:cx5="http://schemas.microsoft.com/office/drawing/2016/5/11/chartex" xmlns:cx6="http://schemas.microsoft.com/office/drawing/2016/5/12/chartex" xmlns:cx7="http://schemas.microsoft.com/office/drawing/2016/5/13/chartex" xmlns:cx8="http://schemas.microsoft.com/office/drawing/2016/5/14/chartex" xmlns:mc="http://schemas.openxmlformats.org/markup-compatibility/2006" xmlns:aink="http://schemas.microsoft.com/office/drawing/2016/ink" xmlns:am3d="http://schemas.microsoft.com/office/drawing/2017/model3d" xmlns:o="urn:schemas-microsoft-com:office:office" xmlns:r="http://schemas.openxmlformats.org/officeDocument/2006/relationships" xmlns:m="http://schemas.openxmlformats.org/officeDocument/2006/math" xmlns:v="urn:schemas-microsoft-com:vml" xmlns:wp14="http://schemas.microsoft.com/office/word/2010/wordprocessingDrawing" xmlns:wp="http://schemas.openxmlformats.org/drawingml/2006/wordprocessingDrawing" xmlns:w10="urn:schemas-microsoft-com:office:word" xmlns:w="http://schemas.openxmlformats.org/wordprocessingml/2006/main" xmlns:w14="http://schemas.microsoft.com/office/word/2010/wordml" xmlns:w15="http://schemas.microsoft.com/office/word/2012/wordml" xmlns:w16cid="http://schemas.microsoft.com/office/word/2016/wordml/cid" xmlns:w16se="http://schemas.microsoft.com/office/word/2015/wordml/symex" xmlns:wpg="http://schemas.microsoft.com/office/word/2010/wordprocessingGroup" xmlns:wpi="http://schemas.microsoft.com/office/word/2010/wordprocessingInk" xmlns:wne="http://schemas.microsoft.com/office/word/2006/wordml" xmlns:wps="http://schemas.microsoft.com/office/word/2010/wordprocessingShape" mc:Ignorable="w14 w15 w16se w16cid wp14">
+  <w:p>
+    <w:pPr>
+      <w:pStyle w:val="Header"/>
+      <w:jc w:val="center"/>
+      <w:rPr>
+        <w:color w:val="7F7F7F" w:themeColor="text1" w:themeTint="80"/>
+      </w:rPr>
+    </w:pPr>
+    <w:r>
+      <w:rPr>
+        <w:noProof/>
+        <w:lang w:eastAsia="es-CL"/>
+      </w:rPr>
+      <w:drawing>
+        <wp:anchor distT="0" distB="0" distL="114300" distR="114300" simplePos="0" relativeHeight="251660288" behindDoc="1" locked="0" layoutInCell="1" allowOverlap="1" wp14:anchorId="286180BC" wp14:editId="3F946A0A">
+          <wp:simplePos x="0" y="0"/>
+          <wp:positionH relativeFrom="column">
+            <wp:posOffset>4568190</wp:posOffset>
+          </wp:positionH>
+          <wp:positionV relativeFrom="paragraph">
+            <wp:posOffset>-133350</wp:posOffset>
+          </wp:positionV>
+          <wp:extent cx="1598295" cy="569595"/>
+          <wp:effectExtent l="0" t="0" r="1905" b="1905"/>
+          <wp:wrapTight wrapText="bothSides">
+            <wp:wrapPolygon edited="0">
+              <wp:start x="0" y="0"/>
+              <wp:lineTo x="0" y="20950"/>
+              <wp:lineTo x="21368" y="20950"/>
+              <wp:lineTo x="21368" y="0"/>
+              <wp:lineTo x="0" y="0"/>
+            </wp:wrapPolygon>
+          </wp:wrapTight>
+          <wp:docPr id="2" name="Imagen 2" descr="Resultado de imagen para logo cimubb"/>
+          <wp:cNvGraphicFramePr>
+            <a:graphicFrameLocks xmlns:a="http://schemas.openxmlformats.org/drawingml/2006/main" noChangeAspect="1"/>
+          </wp:cNvGraphicFramePr>
+          <a:graphic xmlns:a="http://schemas.openxmlformats.org/drawingml/2006/main">
+            <a:graphicData uri="http://schemas.openxmlformats.org/drawingml/2006/picture">
+              <pic:pic xmlns:pic="http://schemas.openxmlformats.org/drawingml/2006/picture">
+                <pic:nvPicPr>
+                  <pic:cNvPr id="0" name="Picture 3" descr="Resultado de imagen para logo cimubb"/>
+                  <pic:cNvPicPr>
+                    <a:picLocks noChangeAspect="1" noChangeArrowheads="1"/>
+                  </pic:cNvPicPr>
+                </pic:nvPicPr>
+                <pic:blipFill rotWithShape="1">
+                  <a:blip r:embed="rId1">
+                    <a:extLst>
+                      <a:ext uri="{28A0092B-C50C-407E-A947-70E740481C1C}">
+                        <a14:useLocalDpi xmlns:a14="http://schemas.microsoft.com/office/drawing/2010/main" val="0"/>
+                      </a:ext>
+                    </a:extLst>
+                  </a:blip>
+                  <a:srcRect t="76164" r="62483"/>
+                  <a:stretch/>
+                </pic:blipFill>
+                <pic:spPr bwMode="auto">
+                  <a:xfrm>
+                    <a:off x="0" y="0"/>
+                    <a:ext cx="1598295" cy="569595"/>
+                  </a:xfrm>
+                  <a:prstGeom prst="rect">
+                    <a:avLst/>
+                  </a:prstGeom>
+                  <a:noFill/>
+                  <a:ln>
+                    <a:noFill/>
+                  </a:ln>
+                  <a:extLst>
+                    <a:ext uri="{53640926-AAD7-44D8-BBD7-CCE9431645EC}">
+                      <a14:shadowObscured xmlns:a14="http://schemas.microsoft.com/office/drawing/2010/main"/>
+                    </a:ext>
+                  </a:extLst>
+                </pic:spPr>
+              </pic:pic>
+            </a:graphicData>
+          </a:graphic>
+          <wp14:sizeRelH relativeFrom="margin">
+            <wp14:pctWidth>0</wp14:pctWidth>
+          </wp14:sizeRelH>
+          <wp14:sizeRelV relativeFrom="margin">
+            <wp14:pctHeight>0</wp14:pctHeight>
+          </wp14:sizeRelV>
+        </wp:anchor>
+      </w:drawing>
+    </w:r>
+    <w:r>
+      <w:rPr>
+        <w:noProof/>
+        <w:sz w:val="24"/>
+        <w:lang w:eastAsia="es-CL"/>
+      </w:rPr>
+      <w:drawing>
+        <wp:anchor distT="0" distB="0" distL="114300" distR="114300" simplePos="0" relativeHeight="251659264" behindDoc="1" locked="0" layoutInCell="1" allowOverlap="1" wp14:anchorId="3BB4CEE2" wp14:editId="2271985C">
+          <wp:simplePos x="0" y="0"/>
+          <wp:positionH relativeFrom="column">
+            <wp:posOffset>-403860</wp:posOffset>
+          </wp:positionH>
+          <wp:positionV relativeFrom="paragraph">
+            <wp:posOffset>-213360</wp:posOffset>
+          </wp:positionV>
+          <wp:extent cx="1057910" cy="647700"/>
+          <wp:effectExtent l="0" t="0" r="8890" b="0"/>
+          <wp:wrapTight wrapText="bothSides">
+            <wp:wrapPolygon edited="0">
+              <wp:start x="0" y="0"/>
+              <wp:lineTo x="0" y="20965"/>
+              <wp:lineTo x="21393" y="20965"/>
+              <wp:lineTo x="21393" y="0"/>
+              <wp:lineTo x="0" y="0"/>
+            </wp:wrapPolygon>
+          </wp:wrapTight>
+          <wp:docPr id="1" name="Imagen 1" descr="Resultado de imagen para logo ubb"/>
+          <wp:cNvGraphicFramePr>
+            <a:graphicFrameLocks xmlns:a="http://schemas.openxmlformats.org/drawingml/2006/main" noChangeAspect="1"/>
+          </wp:cNvGraphicFramePr>
+          <a:graphic xmlns:a="http://schemas.openxmlformats.org/drawingml/2006/main">
+            <a:graphicData uri="http://schemas.openxmlformats.org/drawingml/2006/picture">
+              <pic:pic xmlns:pic="http://schemas.openxmlformats.org/drawingml/2006/picture">
+                <pic:nvPicPr>
+                  <pic:cNvPr id="0" name="Picture 1" descr="Resultado de imagen para logo ubb"/>
+                  <pic:cNvPicPr>
+                    <a:picLocks noChangeAspect="1" noChangeArrowheads="1"/>
+                  </pic:cNvPicPr>
+                </pic:nvPicPr>
+                <pic:blipFill>
+                  <a:blip r:embed="rId2">
+                    <a:extLst>
+                      <a:ext uri="{28A0092B-C50C-407E-A947-70E740481C1C}">
+                        <a14:useLocalDpi xmlns:a14="http://schemas.microsoft.com/office/drawing/2010/main" val="0"/>
+                      </a:ext>
+                    </a:extLst>
+                  </a:blip>
+                  <a:srcRect/>
+                  <a:stretch>
+                    <a:fillRect/>
+                  </a:stretch>
+                </pic:blipFill>
+                <pic:spPr bwMode="auto">
+                  <a:xfrm>
+                    <a:off x="0" y="0"/>
+                    <a:ext cx="1057910" cy="647700"/>
+                  </a:xfrm>
+                  <a:prstGeom prst="rect">
+                    <a:avLst/>
+                  </a:prstGeom>
+                  <a:noFill/>
+                  <a:ln>
+                    <a:noFill/>
+                  </a:ln>
+                </pic:spPr>
+              </pic:pic>
+            </a:graphicData>
+          </a:graphic>
+          <wp14:sizeRelH relativeFrom="margin">
+            <wp14:pctWidth>0</wp14:pctWidth>
+          </wp14:sizeRelH>
+          <wp14:sizeRelV relativeFrom="margin">
+            <wp14:pctHeight>0</wp14:pctHeight>
+          </wp14:sizeRelV>
+        </wp:anchor>
+      </w:drawing>
+    </w:r>
+    <w:r>
+      <w:rPr>
+        <w:sz w:val="24"/>
+      </w:rPr>
+      <w:t xml:space="preserve">Guía </w:t>
+    </w:r>
+  </w:p>
+  <w:p>
+    <w:pPr>
+      <w:pStyle w:val="Header"/>
+      <w:jc w:val="center"/>
+      <w:rPr>
+        <w:color w:val="7F7F7F" w:themeColor="text1" w:themeTint="80"/>
+      </w:rPr>
+    </w:pPr>
+    <w:r>
+      <w:rPr>
+        <w:color w:val="7F7F7F" w:themeColor="text1" w:themeTint="80"/>
+      </w:rPr>
+      <w:t>Profesor: Luis Vera</w:t>
+    </w:r>
+  </w:p>
+  <w:p>
+    <w:pPr>
+      <w:pStyle w:val="Header"/>
+    </w:pPr>
+    <w:bookmarkStart w:id="0" w:name="_GoBack"/>
+    <w:bookmarkEnd w:id="0"/>
+  </w:p>
+  <w:p>
+    <w:pPr>
+      <w:pStyle w:val="Header"/>
+    </w:pPr>
+  </w:p>
+</w:hdr>
+</file>
+
+<file path=word/header3.xml><?xml version="1.0" encoding="utf-8"?>
+<w:hdr xmlns:wpc="http://schemas.microsoft.com/office/word/2010/wordprocessingCanvas" xmlns:cx="http://schemas.microsoft.com/office/drawing/2014/chartex" xmlns:cx1="http://schemas.microsoft.com/office/drawing/2015/9/8/chartex" xmlns:cx2="http://schemas.microsoft.com/office/drawing/2015/10/21/chartex" xmlns:cx3="http://schemas.microsoft.com/office/drawing/2016/5/9/chartex" xmlns:cx4="http://schemas.microsoft.com/office/drawing/2016/5/10/chartex" xmlns:cx5="http://schemas.microsoft.com/office/drawing/2016/5/11/chartex" xmlns:cx6="http://schemas.microsoft.com/office/drawing/2016/5/12/chartex" xmlns:cx7="http://schemas.microsoft.com/office/drawing/2016/5/13/chartex" xmlns:cx8="http://schemas.microsoft.com/office/drawing/2016/5/14/chartex" xmlns:mc="http://schemas.openxmlformats.org/markup-compatibility/2006" xmlns:aink="http://schemas.microsoft.com/office/drawing/2016/ink" xmlns:am3d="http://schemas.microsoft.com/office/drawing/2017/model3d" xmlns:o="urn:schemas-microsoft-com:office:office" xmlns:r="http://schemas.openxmlformats.org/officeDocument/2006/relationships" xmlns:m="http://schemas.openxmlformats.org/officeDocument/2006/math" xmlns:v="urn:schemas-microsoft-com:vml" xmlns:wp14="http://schemas.microsoft.com/office/word/2010/wordprocessingDrawing" xmlns:wp="http://schemas.openxmlformats.org/drawingml/2006/wordprocessingDrawing" xmlns:w10="urn:schemas-microsoft-com:office:word" xmlns:w="http://schemas.openxmlformats.org/wordprocessingml/2006/main" xmlns:w14="http://schemas.microsoft.com/office/word/2010/wordml" xmlns:w15="http://schemas.microsoft.com/office/word/2012/wordml" xmlns:w16cid="http://schemas.microsoft.com/office/word/2016/wordml/cid" xmlns:w16se="http://schemas.microsoft.com/office/word/2015/wordml/symex" xmlns:wpg="http://schemas.microsoft.com/office/word/2010/wordprocessingGroup" xmlns:wpi="http://schemas.microsoft.com/office/word/2010/wordprocessingInk" xmlns:wne="http://schemas.microsoft.com/office/word/2006/wordml" xmlns:wps="http://schemas.microsoft.com/office/word/2010/wordprocessingShape" mc:Ignorable="w14 w15 w16se w16cid wp14">
+  <w:p>
+    <w:pPr>
+      <w:pStyle w:val="Header"/>
+    </w:pPr>
+  </w:p>
+</w:hdr>
+</file>
+
 <file path=word/numbering.xml><?xml version="1.0" encoding="utf-8"?>
-<w:numbering xmlns:wpc="http://schemas.microsoft.com/office/word/2010/wordprocessingCanvas" xmlns:cx="http://schemas.microsoft.com/office/drawing/2014/chartex" xmlns:mc="http://schemas.openxmlformats.org/markup-compatibility/2006" xmlns:o="urn:schemas-microsoft-com:office:office" xmlns:r="http://schemas.openxmlformats.org/officeDocument/2006/relationships" xmlns:m="http://schemas.openxmlformats.org/officeDocument/2006/math" xmlns:v="urn:schemas-microsoft-com:vml" xmlns:wp14="http://schemas.microsoft.com/office/word/2010/wordprocessingDrawing" xmlns:wp="http://schemas.openxmlformats.org/drawingml/2006/wordprocessingDrawing" xmlns:w10="urn:schemas-microsoft-com:office:word" xmlns:w="http://schemas.openxmlformats.org/wordprocessingml/2006/main" xmlns:w14="http://schemas.microsoft.com/office/word/2010/wordml" xmlns:w15="http://schemas.microsoft.com/office/word/2012/wordml" xmlns:w16se="http://schemas.microsoft.com/office/word/2015/wordml/symex" xmlns:wpg="http://schemas.microsoft.com/office/word/2010/wordprocessingGroup" xmlns:wpi="http://schemas.microsoft.com/office/word/2010/wordprocessingInk" xmlns:wne="http://schemas.microsoft.com/office/word/2006/wordml" xmlns:wps="http://schemas.microsoft.com/office/word/2010/wordprocessingShape" mc:Ignorable="w14 w15 w16se wp14">
+<w:numbering xmlns:wpc="http://schemas.microsoft.com/office/word/2010/wordprocessingCanvas" xmlns:cx="http://schemas.microsoft.com/office/drawing/2014/chartex" xmlns:cx1="http://schemas.microsoft.com/office/drawing/2015/9/8/chartex" xmlns:cx2="http://schemas.microsoft.com/office/drawing/2015/10/21/chartex" xmlns:cx3="http://schemas.microsoft.com/office/drawing/2016/5/9/chartex" xmlns:cx4="http://schemas.microsoft.com/office/drawing/2016/5/10/chartex" xmlns:cx5="http://schemas.microsoft.com/office/drawing/2016/5/11/chartex" xmlns:cx6="http://schemas.microsoft.com/office/drawing/2016/5/12/chartex" xmlns:cx7="http://schemas.microsoft.com/office/drawing/2016/5/13/chartex" xmlns:cx8="http://schemas.microsoft.com/office/drawing/2016/5/14/chartex" xmlns:mc="http://schemas.openxmlformats.org/markup-compatibility/2006" xmlns:aink="http://schemas.microsoft.com/office/drawing/2016/ink" xmlns:am3d="http://schemas.microsoft.com/office/drawing/2017/model3d" xmlns:o="urn:schemas-microsoft-com:office:office" xmlns:r="http://schemas.openxmlformats.org/officeDocument/2006/relationships" xmlns:m="http://schemas.openxmlformats.org/officeDocument/2006/math" xmlns:v="urn:schemas-microsoft-com:vml" xmlns:wp14="http://schemas.microsoft.com/office/word/2010/wordprocessingDrawing" xmlns:wp="http://schemas.openxmlformats.org/drawingml/2006/wordprocessingDrawing" xmlns:w10="urn:schemas-microsoft-com:office:word" xmlns:w="http://schemas.openxmlformats.org/wordprocessingml/2006/main" xmlns:w14="http://schemas.microsoft.com/office/word/2010/wordml" xmlns:w15="http://schemas.microsoft.com/office/word/2012/wordml" xmlns:w16cid="http://schemas.microsoft.com/office/word/2016/wordml/cid" xmlns:w16se="http://schemas.microsoft.com/office/word/2015/wordml/symex" xmlns:wpg="http://schemas.microsoft.com/office/word/2010/wordprocessingGroup" xmlns:wpi="http://schemas.microsoft.com/office/word/2010/wordprocessingInk" xmlns:wne="http://schemas.microsoft.com/office/word/2006/wordml" xmlns:wps="http://schemas.microsoft.com/office/word/2010/wordprocessingShape" mc:Ignorable="w14 w15 w16se w16cid wp14">
   <w:abstractNum w:abstractNumId="0" w15:restartNumberingAfterBreak="0">
     <w:nsid w:val="22652331"/>
     <w:multiLevelType w:val="hybridMultilevel"/>
@@ -882,7 +1169,7 @@
 </file>
 
 <file path=word/styles.xml><?xml version="1.0" encoding="utf-8"?>
-<w:styles xmlns:mc="http://schemas.openxmlformats.org/markup-compatibility/2006" xmlns:r="http://schemas.openxmlformats.org/officeDocument/2006/relationships" xmlns:w="http://schemas.openxmlformats.org/wordprocessingml/2006/main" xmlns:w14="http://schemas.microsoft.com/office/word/2010/wordml" xmlns:w15="http://schemas.microsoft.com/office/word/2012/wordml" xmlns:w16se="http://schemas.microsoft.com/office/word/2015/wordml/symex" mc:Ignorable="w14 w15 w16se">
+<w:styles xmlns:mc="http://schemas.openxmlformats.org/markup-compatibility/2006" xmlns:r="http://schemas.openxmlformats.org/officeDocument/2006/relationships" xmlns:w="http://schemas.openxmlformats.org/wordprocessingml/2006/main" xmlns:w14="http://schemas.microsoft.com/office/word/2010/wordml" xmlns:w15="http://schemas.microsoft.com/office/word/2012/wordml" xmlns:w16cid="http://schemas.microsoft.com/office/word/2016/wordml/cid" xmlns:w16se="http://schemas.microsoft.com/office/word/2015/wordml/symex" mc:Ignorable="w14 w15 w16se w16cid">
   <w:docDefaults>
     <w:rPrDefault>
       <w:rPr>
@@ -898,7 +1185,7 @@
       </w:pPr>
     </w:pPrDefault>
   </w:docDefaults>
-  <w:latentStyles w:defLockedState="0" w:defUIPriority="99" w:defSemiHidden="0" w:defUnhideWhenUsed="0" w:defQFormat="0" w:count="371">
+  <w:latentStyles w:defLockedState="0" w:defUIPriority="99" w:defSemiHidden="0" w:defUnhideWhenUsed="0" w:defQFormat="0" w:count="377">
     <w:lsdException w:name="Normal" w:uiPriority="0" w:qFormat="1"/>
     <w:lsdException w:name="heading 1" w:uiPriority="9" w:qFormat="1"/>
     <w:lsdException w:name="heading 2" w:semiHidden="1" w:uiPriority="9" w:unhideWhenUsed="1" w:qFormat="1"/>
@@ -1046,11 +1333,8 @@
     <w:lsdException w:name="Table 3D effects 3" w:semiHidden="1" w:unhideWhenUsed="1"/>
     <w:lsdException w:name="Table Contemporary" w:semiHidden="1" w:unhideWhenUsed="1"/>
     <w:lsdException w:name="Table Elegant" w:semiHidden="1" w:unhideWhenUsed="1"/>
-    <w:lsdException w:name="Table Professional" w:semiHidden="1" w:unhideWhenUsed="1"/>
     <w:lsdException w:name="Table Subtle 1" w:semiHidden="1" w:unhideWhenUsed="1"/>
     <w:lsdException w:name="Table Subtle 2" w:semiHidden="1" w:unhideWhenUsed="1"/>
-    <w:lsdException w:name="Table Web 1" w:semiHidden="1" w:unhideWhenUsed="1"/>
-    <w:lsdException w:name="Table Web 2" w:semiHidden="1" w:unhideWhenUsed="1"/>
     <w:lsdException w:name="Table Web 3" w:semiHidden="1" w:unhideWhenUsed="1"/>
     <w:lsdException w:name="Balloon Text" w:semiHidden="1" w:unhideWhenUsed="1"/>
     <w:lsdException w:name="Table Grid" w:uiPriority="39"/>
@@ -1270,6 +1554,12 @@
     <w:lsdException w:name="List Table 5 Dark Accent 6" w:uiPriority="50"/>
     <w:lsdException w:name="List Table 6 Colorful Accent 6" w:uiPriority="51"/>
     <w:lsdException w:name="List Table 7 Colorful Accent 6" w:uiPriority="52"/>
+    <w:lsdException w:name="Mention" w:semiHidden="1" w:unhideWhenUsed="1"/>
+    <w:lsdException w:name="Smart Hyperlink" w:semiHidden="1" w:unhideWhenUsed="1"/>
+    <w:lsdException w:name="Hashtag" w:semiHidden="1" w:unhideWhenUsed="1"/>
+    <w:lsdException w:name="Unresolved Mention" w:semiHidden="1" w:unhideWhenUsed="1"/>
+    <w:lsdException w:name="Smart Link" w:semiHidden="1" w:unhideWhenUsed="1"/>
+    <w:lsdException w:name="Smart Link Error" w:semiHidden="1" w:unhideWhenUsed="1"/>
   </w:latentStyles>
   <w:style w:type="paragraph" w:default="1" w:styleId="Normal">
     <w:name w:val="Normal"/>
@@ -1312,6 +1602,50 @@
       <w:ind w:left="720"/>
       <w:contextualSpacing/>
     </w:pPr>
+  </w:style>
+  <w:style w:type="paragraph" w:styleId="Header">
+    <w:name w:val="header"/>
+    <w:basedOn w:val="Normal"/>
+    <w:link w:val="HeaderChar"/>
+    <w:uiPriority w:val="99"/>
+    <w:unhideWhenUsed/>
+    <w:rsid w:val="00FD6CB2"/>
+    <w:pPr>
+      <w:tabs>
+        <w:tab w:val="center" w:pos="4419"/>
+        <w:tab w:val="right" w:pos="8838"/>
+      </w:tabs>
+      <w:spacing w:after="0" w:line="240" w:lineRule="auto"/>
+    </w:pPr>
+  </w:style>
+  <w:style w:type="character" w:customStyle="1" w:styleId="HeaderChar">
+    <w:name w:val="Header Char"/>
+    <w:basedOn w:val="DefaultParagraphFont"/>
+    <w:link w:val="Header"/>
+    <w:uiPriority w:val="99"/>
+    <w:rsid w:val="00FD6CB2"/>
+  </w:style>
+  <w:style w:type="paragraph" w:styleId="Footer">
+    <w:name w:val="footer"/>
+    <w:basedOn w:val="Normal"/>
+    <w:link w:val="FooterChar"/>
+    <w:uiPriority w:val="99"/>
+    <w:unhideWhenUsed/>
+    <w:rsid w:val="00FD6CB2"/>
+    <w:pPr>
+      <w:tabs>
+        <w:tab w:val="center" w:pos="4419"/>
+        <w:tab w:val="right" w:pos="8838"/>
+      </w:tabs>
+      <w:spacing w:after="0" w:line="240" w:lineRule="auto"/>
+    </w:pPr>
+  </w:style>
+  <w:style w:type="character" w:customStyle="1" w:styleId="FooterChar">
+    <w:name w:val="Footer Char"/>
+    <w:basedOn w:val="DefaultParagraphFont"/>
+    <w:link w:val="Footer"/>
+    <w:uiPriority w:val="99"/>
+    <w:rsid w:val="00FD6CB2"/>
   </w:style>
 </w:styles>
 </file>
